--- a/questions_aly.docx
+++ b/questions_aly.docx
@@ -41,7 +41,13 @@
         </w:numPr>
       </w:pPr>
       <w:r>
-        <w:t>Most popular job locations (according to category)</w:t>
+        <w:t xml:space="preserve">Most popular job locations (according to </w:t>
+      </w:r>
+      <w:r>
+        <w:t>category</w:t>
+      </w:r>
+      <w:r>
+        <w:t>)</w:t>
       </w:r>
     </w:p>
     <w:p>
@@ -95,15 +101,10 @@
         </w:numPr>
       </w:pPr>
       <w:r>
-        <w:t xml:space="preserve">What job categories / companies </w:t>
-      </w:r>
-      <w:proofErr w:type="gramStart"/>
-      <w:r>
-        <w:t>actually have</w:t>
-      </w:r>
-      <w:proofErr w:type="gramEnd"/>
-      <w:r>
-        <w:t xml:space="preserve"> salaries?</w:t>
+        <w:t>The most wanted skills according</w:t>
+      </w:r>
+      <w:r>
+        <w:t xml:space="preserve"> to experience / career level</w:t>
       </w:r>
     </w:p>
     <w:p>
@@ -115,16 +116,15 @@
         </w:numPr>
       </w:pPr>
       <w:r>
-        <w:t>Career</w:t>
-      </w:r>
-      <w:r>
-        <w:t xml:space="preserve"> </w:t>
-      </w:r>
-      <w:r>
-        <w:t>Level</w:t>
-      </w:r>
-      <w:r>
-        <w:t xml:space="preserve"> vs experience</w:t>
+        <w:t xml:space="preserve">What job categories / companies </w:t>
+      </w:r>
+      <w:proofErr w:type="gramStart"/>
+      <w:r>
+        <w:t>actually have</w:t>
+      </w:r>
+      <w:proofErr w:type="gramEnd"/>
+      <w:r>
+        <w:t xml:space="preserve"> salaries?</w:t>
       </w:r>
     </w:p>
     <w:p>
@@ -136,7 +136,16 @@
         </w:numPr>
       </w:pPr>
       <w:r>
-        <w:t>Career level distribution</w:t>
+        <w:t>Career</w:t>
+      </w:r>
+      <w:r>
+        <w:t xml:space="preserve"> </w:t>
+      </w:r>
+      <w:r>
+        <w:t>Level</w:t>
+      </w:r>
+      <w:r>
+        <w:t xml:space="preserve"> vs experience</w:t>
       </w:r>
     </w:p>
     <w:p>
@@ -148,7 +157,7 @@
         </w:numPr>
       </w:pPr>
       <w:r>
-        <w:t>Any recurring job titles?</w:t>
+        <w:t>Career level distribution</w:t>
       </w:r>
     </w:p>
     <w:p>
@@ -160,13 +169,7 @@
         </w:numPr>
       </w:pPr>
       <w:r>
-        <w:t xml:space="preserve">Any recurring </w:t>
-      </w:r>
-      <w:r>
-        <w:t>companies</w:t>
-      </w:r>
-      <w:r>
-        <w:t>?</w:t>
+        <w:t>Any recurring job titles?</w:t>
       </w:r>
     </w:p>
     <w:p>
@@ -178,16 +181,13 @@
         </w:numPr>
       </w:pPr>
       <w:r>
-        <w:t>Job</w:t>
-      </w:r>
-      <w:r>
-        <w:t xml:space="preserve"> </w:t>
-      </w:r>
-      <w:r>
-        <w:t>Category</w:t>
-      </w:r>
-      <w:r>
-        <w:t xml:space="preserve"> vs experience</w:t>
+        <w:t xml:space="preserve">Any recurring </w:t>
+      </w:r>
+      <w:r>
+        <w:t>companies</w:t>
+      </w:r>
+      <w:r>
+        <w:t>?</w:t>
       </w:r>
     </w:p>
     <w:p>
@@ -240,15 +240,6 @@
       <w:r>
         <w:t>What are the job categories that support remote work?</w:t>
       </w:r>
-    </w:p>
-    <w:p>
-      <w:pPr>
-        <w:pStyle w:val="ListParagraph"/>
-        <w:numPr>
-          <w:ilvl w:val="0"/>
-          <w:numId w:val="1"/>
-        </w:numPr>
-      </w:pPr>
     </w:p>
     <w:sectPr>
       <w:pgSz w:w="12240" w:h="15840"/>
